--- a/Aiffel_MainQuest4/온4기_MainQuest4_최지호.docx
+++ b/Aiffel_MainQuest4/온4기_MainQuest4_최지호.docx
@@ -194,9 +194,6 @@
         <w:pStyle w:val="a3"/>
         <w:ind w:leftChars="0" w:left="0" w:firstLineChars="100" w:firstLine="200"/>
         <w:jc w:val="left"/>
-        <w:rPr>
-          <w:rFonts w:hint="eastAsia"/>
-        </w:rPr>
       </w:pPr>
       <w:r>
         <w:rPr>
@@ -856,6 +853,9 @@
       <w:pPr>
         <w:ind w:firstLineChars="100" w:firstLine="200"/>
         <w:jc w:val="left"/>
+        <w:rPr>
+          <w:rFonts w:hint="eastAsia"/>
+        </w:rPr>
       </w:pPr>
       <w:r>
         <w:t>L</w:t>
@@ -931,9 +931,18 @@
     </w:p>
     <w:p>
       <w:pPr>
-        <w:jc w:val="left"/>
-      </w:pPr>
-      <w:r>
+        <w:ind w:firstLineChars="100" w:firstLine="200"/>
+        <w:jc w:val="left"/>
+      </w:pPr>
+      <w:bookmarkStart w:id="0" w:name="_GoBack"/>
+      <w:bookmarkEnd w:id="0"/>
+    </w:p>
+    <w:p>
+      <w:pPr>
+        <w:jc w:val="left"/>
+      </w:pPr>
+      <w:r>
+        <w:lastRenderedPageBreak/>
         <w:pict>
           <v:shape id="_x0000_i1026" type="#_x0000_t75" style="width:214.5pt;height:156pt">
             <v:imagedata r:id="rId11" o:title="다운로드 (2)"/>
@@ -949,7 +958,6 @@
         <w:rPr>
           <w:rFonts w:hint="eastAsia"/>
         </w:rPr>
-        <w:lastRenderedPageBreak/>
         <w:t>Figure 3. 학습 그래프1</w:t>
       </w:r>
     </w:p>
@@ -1127,9 +1135,6 @@
         <w:pStyle w:val="a3"/>
         <w:ind w:leftChars="0" w:left="0" w:firstLineChars="100" w:firstLine="200"/>
         <w:jc w:val="left"/>
-        <w:rPr>
-          <w:rFonts w:hint="eastAsia"/>
-        </w:rPr>
       </w:pPr>
       <w:r>
         <w:rPr>
@@ -1907,8 +1912,6 @@
         </w:rPr>
         <w:t xml:space="preserve"> </w:t>
       </w:r>
-      <w:bookmarkStart w:id="0" w:name="_GoBack"/>
-      <w:bookmarkEnd w:id="0"/>
     </w:p>
     <w:p>
       <w:pPr>
@@ -1976,9 +1979,6 @@
         <w:pStyle w:val="a3"/>
         <w:ind w:leftChars="0" w:left="0" w:firstLineChars="100" w:firstLine="200"/>
         <w:jc w:val="left"/>
-        <w:rPr>
-          <w:rFonts w:hint="eastAsia"/>
-        </w:rPr>
       </w:pPr>
       <w:r>
         <w:t>I</w:t>
@@ -2042,9 +2042,6 @@
         <w:pStyle w:val="a3"/>
         <w:ind w:leftChars="0" w:left="0" w:firstLineChars="100" w:firstLine="200"/>
         <w:jc w:val="left"/>
-        <w:rPr>
-          <w:rFonts w:hint="eastAsia"/>
-        </w:rPr>
       </w:pPr>
       <w:r>
         <w:t>‘</w:t>
@@ -2073,13 +2070,7 @@
         <w:rPr>
           <w:rFonts w:hint="eastAsia"/>
         </w:rPr>
-        <w:t xml:space="preserve"> 압축시켜 세로로 길쭉해진 </w:t>
-      </w:r>
-      <w:r>
-        <w:rPr>
-          <w:rFonts w:hint="eastAsia"/>
-        </w:rPr>
-        <w:t xml:space="preserve">문자 또한 학습된 데이터에 세로로 길쭉한 문자가 없어서 그럴 것입니다. </w:t>
+        <w:t xml:space="preserve"> 압축시켜 세로로 길쭉해진 문자 또한 학습된 데이터에 세로로 길쭉한 문자가 없어서 그럴 것입니다. </w:t>
       </w:r>
       <w:r>
         <w:rPr>
@@ -2099,9 +2090,6 @@
         <w:pStyle w:val="a3"/>
         <w:ind w:leftChars="0" w:left="0"/>
         <w:jc w:val="left"/>
-        <w:rPr>
-          <w:rFonts w:hint="eastAsia"/>
-        </w:rPr>
       </w:pPr>
       <w:r>
         <w:rPr>
@@ -2150,23 +2138,12 @@
         <w:pStyle w:val="a3"/>
         <w:ind w:leftChars="0" w:left="0"/>
         <w:jc w:val="left"/>
-        <w:rPr>
-          <w:rFonts w:hint="eastAsia"/>
-        </w:rPr>
-      </w:pPr>
-      <w:proofErr w:type="gramStart"/>
-      <w:r>
-        <w:rPr>
-          <w:rFonts w:hint="eastAsia"/>
-        </w:rPr>
-        <w:t>Figure 10.</w:t>
-      </w:r>
-      <w:proofErr w:type="gramEnd"/>
-      <w:r>
-        <w:rPr>
-          <w:rFonts w:hint="eastAsia"/>
-        </w:rPr>
-        <w:t xml:space="preserve"> inference 결과3</w:t>
+      </w:pPr>
+      <w:r>
+        <w:rPr>
+          <w:rFonts w:hint="eastAsia"/>
+        </w:rPr>
+        <w:t>Figure 10. inference 결과3</w:t>
       </w:r>
     </w:p>
     <w:p>
@@ -2174,9 +2151,6 @@
         <w:pStyle w:val="a3"/>
         <w:ind w:leftChars="0" w:left="0" w:firstLineChars="100" w:firstLine="200"/>
         <w:jc w:val="left"/>
-        <w:rPr>
-          <w:rFonts w:hint="eastAsia"/>
-        </w:rPr>
       </w:pPr>
       <w:r>
         <w:rPr>
@@ -2240,9 +2214,6 @@
         <w:pStyle w:val="a3"/>
         <w:ind w:leftChars="0" w:left="0" w:firstLineChars="100" w:firstLine="200"/>
         <w:jc w:val="left"/>
-        <w:rPr>
-          <w:rFonts w:hint="eastAsia"/>
-        </w:rPr>
       </w:pPr>
       <w:proofErr w:type="spellStart"/>
       <w:r>
@@ -2338,9 +2309,6 @@
         <w:pStyle w:val="a3"/>
         <w:ind w:leftChars="0" w:left="0" w:firstLineChars="100" w:firstLine="200"/>
         <w:jc w:val="left"/>
-        <w:rPr>
-          <w:rFonts w:hint="eastAsia"/>
-        </w:rPr>
       </w:pPr>
       <w:r>
         <w:rPr>
@@ -2475,7 +2443,7 @@
             <w:noProof/>
             <w:lang w:val="ko-KR"/>
           </w:rPr>
-          <w:t>5</w:t>
+          <w:t>4</w:t>
         </w:r>
         <w:r>
           <w:fldChar w:fldCharType="end"/>

--- a/Aiffel_MainQuest4/온4기_MainQuest4_최지호.docx
+++ b/Aiffel_MainQuest4/온4기_MainQuest4_최지호.docx
@@ -94,7 +94,6 @@
         <w:ind w:leftChars="0" w:left="0"/>
         <w:jc w:val="left"/>
       </w:pPr>
-      <w:proofErr w:type="spellStart"/>
       <w:r>
         <w:t>K</w:t>
       </w:r>
@@ -102,28 +101,7 @@
         <w:rPr>
           <w:rFonts w:hint="eastAsia"/>
         </w:rPr>
-        <w:t>eras</w:t>
-      </w:r>
-      <w:proofErr w:type="spellEnd"/>
-      <w:r>
-        <w:rPr>
-          <w:rFonts w:hint="eastAsia"/>
-        </w:rPr>
-        <w:t xml:space="preserve"> </w:t>
-      </w:r>
-      <w:proofErr w:type="spellStart"/>
-      <w:r>
-        <w:rPr>
-          <w:rFonts w:hint="eastAsia"/>
-        </w:rPr>
-        <w:t>ocr</w:t>
-      </w:r>
-      <w:proofErr w:type="spellEnd"/>
-      <w:r>
-        <w:rPr>
-          <w:rFonts w:hint="eastAsia"/>
-        </w:rPr>
-        <w:t xml:space="preserve">과 CRNN 모델을 사용하여 입력한 문자가 포함된 이미지에서 문자 영역을 인식하고, 문자 자체를 추가적으로 인식하여 text 형식의 결과를 출력하는 시스템을 제작하였습니다. </w:t>
+        <w:t xml:space="preserve">eras ocr과 CRNN 모델을 사용하여 입력한 문자가 포함된 이미지에서 문자 영역을 인식하고, 문자 자체를 추가적으로 인식하여 text 형식의 결과를 출력하는 시스템을 제작하였습니다. </w:t>
       </w:r>
       <w:r>
         <w:rPr>
@@ -141,21 +119,7 @@
         <w:rPr>
           <w:rFonts w:hint="eastAsia"/>
         </w:rPr>
-        <w:t xml:space="preserve"> 따라서 더 다양한 형태의 </w:t>
-      </w:r>
-      <w:proofErr w:type="spellStart"/>
-      <w:r>
-        <w:rPr>
-          <w:rFonts w:hint="eastAsia"/>
-        </w:rPr>
-        <w:t>데이터셋을</w:t>
-      </w:r>
-      <w:proofErr w:type="spellEnd"/>
-      <w:r>
-        <w:rPr>
-          <w:rFonts w:hint="eastAsia"/>
-        </w:rPr>
-        <w:t xml:space="preserve"> 사용한다면 문자 인식률이 더욱 향상시킬 여지가 존재합니다.</w:t>
+        <w:t xml:space="preserve"> 따라서 더 다양한 형태의 데이터셋을 사용한다면 문자 인식률이 더욱 향상시킬 여지가 존재합니다.</w:t>
       </w:r>
     </w:p>
     <w:p>
@@ -218,70 +182,14 @@
         <w:rPr>
           <w:rFonts w:hint="eastAsia"/>
         </w:rPr>
-        <w:t xml:space="preserve">라는 알고리즘을 기반으로 만들어진 </w:t>
-      </w:r>
-      <w:proofErr w:type="spellStart"/>
-      <w:r>
-        <w:rPr>
-          <w:rFonts w:hint="eastAsia"/>
-        </w:rPr>
-        <w:t>Keras</w:t>
-      </w:r>
-      <w:proofErr w:type="spellEnd"/>
-      <w:r>
-        <w:rPr>
-          <w:rFonts w:hint="eastAsia"/>
-        </w:rPr>
-        <w:t xml:space="preserve"> </w:t>
-      </w:r>
-      <w:proofErr w:type="spellStart"/>
-      <w:r>
-        <w:rPr>
-          <w:rFonts w:hint="eastAsia"/>
-        </w:rPr>
-        <w:t>ocr</w:t>
-      </w:r>
-      <w:proofErr w:type="spellEnd"/>
-      <w:r>
-        <w:rPr>
-          <w:rFonts w:hint="eastAsia"/>
-        </w:rPr>
-        <w:t xml:space="preserve">은 이미지에서 </w:t>
-      </w:r>
-      <w:proofErr w:type="spellStart"/>
-      <w:r>
-        <w:rPr>
-          <w:rFonts w:hint="eastAsia"/>
-        </w:rPr>
-        <w:t>가우시안</w:t>
-      </w:r>
-      <w:proofErr w:type="spellEnd"/>
-      <w:r>
-        <w:rPr>
-          <w:rFonts w:hint="eastAsia"/>
-        </w:rPr>
-        <w:t xml:space="preserve"> 분포를 사용하여 문자가 포함된 영역을 단어 단위로 인식할 수 있습니다. 또한 CRNN은 입력된 문자열 </w:t>
+        <w:t xml:space="preserve">라는 알고리즘을 기반으로 만들어진 Keras ocr은 이미지에서 가우시안 분포를 사용하여 문자가 포함된 영역을 단어 단위로 인식할 수 있습니다. 또한 CRNN은 입력된 문자열 </w:t>
       </w:r>
       <w:r>
         <w:rPr>
           <w:rFonts w:hint="eastAsia"/>
         </w:rPr>
         <w:lastRenderedPageBreak/>
-        <w:t xml:space="preserve">이미지를 text로 추론할 수 있도록 학습할 수 있는 모델입니다. 이번 프로젝트에서는 이 두 가지 기술을 접목시켜 아래 Figure 1의 프로젝트 </w:t>
-      </w:r>
-      <w:proofErr w:type="spellStart"/>
-      <w:r>
-        <w:rPr>
-          <w:rFonts w:hint="eastAsia"/>
-        </w:rPr>
-        <w:t>루브릭을</w:t>
-      </w:r>
-      <w:proofErr w:type="spellEnd"/>
-      <w:r>
-        <w:rPr>
-          <w:rFonts w:hint="eastAsia"/>
-        </w:rPr>
-        <w:t xml:space="preserve"> 만족하는 end-to-end OCR 시스템을 만드는 것을 목표로 하였습니다.</w:t>
+        <w:t>이미지를 text로 추론할 수 있도록 학습할 수 있는 모델입니다. 이번 프로젝트에서는 이 두 가지 기술을 접목시켜 아래 Figure 1의 프로젝트 루브릭을 만족하는 end-to-end OCR 시스템을 만드는 것을 목표로 하였습니다.</w:t>
       </w:r>
       <w:r>
         <w:rPr>
@@ -347,16 +255,8 @@
         <w:rPr>
           <w:rFonts w:hint="eastAsia"/>
         </w:rPr>
-        <w:t xml:space="preserve">Figure 1. 프로젝트 </w:t>
-      </w:r>
-      <w:proofErr w:type="spellStart"/>
-      <w:r>
-        <w:rPr>
-          <w:rFonts w:hint="eastAsia"/>
-        </w:rPr>
-        <w:t>루브릭</w:t>
-      </w:r>
-      <w:proofErr w:type="spellEnd"/>
+        <w:t>Figure 1. 프로젝트 루브릭</w:t>
+      </w:r>
     </w:p>
     <w:p>
       <w:pPr>
@@ -364,7 +264,6 @@
         <w:ind w:leftChars="0" w:left="0" w:firstLineChars="100" w:firstLine="200"/>
         <w:jc w:val="left"/>
       </w:pPr>
-      <w:proofErr w:type="spellStart"/>
       <w:r>
         <w:t>K</w:t>
       </w:r>
@@ -372,34 +271,13 @@
         <w:rPr>
           <w:rFonts w:hint="eastAsia"/>
         </w:rPr>
-        <w:t>eras</w:t>
-      </w:r>
-      <w:proofErr w:type="spellEnd"/>
-      <w:r>
-        <w:rPr>
-          <w:rFonts w:hint="eastAsia"/>
-        </w:rPr>
-        <w:t xml:space="preserve"> OCR, CRNN은 이미 코드가 존재하기 때문에 이를 사용하였습니다. </w:t>
-      </w:r>
-      <w:r>
-        <w:rPr>
-          <w:rFonts w:hint="eastAsia"/>
-        </w:rPr>
-        <w:t xml:space="preserve">따라서 본 논문에서는 </w:t>
-      </w:r>
-      <w:proofErr w:type="spellStart"/>
-      <w:r>
-        <w:rPr>
-          <w:rFonts w:hint="eastAsia"/>
-        </w:rPr>
-        <w:t>데이터셋의</w:t>
-      </w:r>
-      <w:proofErr w:type="spellEnd"/>
-      <w:r>
-        <w:rPr>
-          <w:rFonts w:hint="eastAsia"/>
-        </w:rPr>
-        <w:t xml:space="preserve"> 전처리 과정, 학습과정, 결과를 확인하기 위한 함수 제작 부분을 집중적으로 다루겠습니다.</w:t>
+        <w:t xml:space="preserve">eras OCR, CRNN은 이미 코드가 존재하기 때문에 이를 사용하였습니다. </w:t>
+      </w:r>
+      <w:r>
+        <w:rPr>
+          <w:rFonts w:hint="eastAsia"/>
+        </w:rPr>
+        <w:t>따라서 본 논문에서는 데이터셋의 전처리 과정, 학습과정, 결과를 확인하기 위한 함수 제작 부분을 집중적으로 다루겠습니다.</w:t>
       </w:r>
     </w:p>
     <w:p>
@@ -458,7 +336,6 @@
         </w:rPr>
         <w:t xml:space="preserve"> </w:t>
       </w:r>
-      <w:proofErr w:type="spellStart"/>
       <w:r>
         <w:rPr>
           <w:rFonts w:hint="eastAsia"/>
@@ -466,7 +343,6 @@
         </w:rPr>
         <w:t>데이터셋</w:t>
       </w:r>
-      <w:proofErr w:type="spellEnd"/>
       <w:r>
         <w:rPr>
           <w:rFonts w:hint="eastAsia"/>
@@ -480,110 +356,24 @@
         <w:ind w:firstLineChars="100" w:firstLine="200"/>
         <w:jc w:val="left"/>
       </w:pPr>
-      <w:proofErr w:type="spellStart"/>
-      <w:r>
-        <w:rPr>
-          <w:rFonts w:hint="eastAsia"/>
-        </w:rPr>
-        <w:t>데이터셋은</w:t>
-      </w:r>
-      <w:proofErr w:type="spellEnd"/>
-      <w:r>
-        <w:rPr>
-          <w:rFonts w:hint="eastAsia"/>
-        </w:rPr>
-        <w:t xml:space="preserve"> </w:t>
-      </w:r>
-      <w:proofErr w:type="spellStart"/>
-      <w:r>
-        <w:rPr>
-          <w:rFonts w:hint="eastAsia"/>
-        </w:rPr>
-        <w:t>MJSynth</w:t>
-      </w:r>
-      <w:proofErr w:type="spellEnd"/>
-      <w:r>
-        <w:rPr>
-          <w:rFonts w:hint="eastAsia"/>
-        </w:rPr>
-        <w:t xml:space="preserve">를 사용하였습니다. </w:t>
-      </w:r>
-      <w:proofErr w:type="spellStart"/>
-      <w:r>
-        <w:rPr>
-          <w:rFonts w:hint="eastAsia"/>
-        </w:rPr>
-        <w:t>MJSynth</w:t>
-      </w:r>
-      <w:proofErr w:type="spellEnd"/>
-      <w:r>
-        <w:rPr>
-          <w:rFonts w:hint="eastAsia"/>
-        </w:rPr>
-        <w:t xml:space="preserve">는 </w:t>
-      </w:r>
-      <w:proofErr w:type="spellStart"/>
-      <w:r>
-        <w:rPr>
-          <w:rFonts w:hint="eastAsia"/>
-        </w:rPr>
-        <w:t>데이터셋은</w:t>
-      </w:r>
-      <w:proofErr w:type="spellEnd"/>
-      <w:r>
-        <w:rPr>
-          <w:rFonts w:hint="eastAsia"/>
-        </w:rPr>
-        <w:t xml:space="preserve"> 9만장의 이미지, 900만 개의 단어가 포함되어 있는 합성 </w:t>
-      </w:r>
-      <w:proofErr w:type="spellStart"/>
-      <w:r>
-        <w:rPr>
-          <w:rFonts w:hint="eastAsia"/>
-        </w:rPr>
-        <w:t>데이터셋으로</w:t>
-      </w:r>
-      <w:proofErr w:type="spellEnd"/>
-      <w:r>
-        <w:rPr>
-          <w:rFonts w:hint="eastAsia"/>
-        </w:rPr>
-        <w:t xml:space="preserve">, </w:t>
+      <w:r>
+        <w:rPr>
+          <w:rFonts w:hint="eastAsia"/>
+        </w:rPr>
+        <w:t xml:space="preserve">데이터셋은 </w:t>
+      </w:r>
+      <w:r>
+        <w:rPr>
+          <w:rFonts w:hint="eastAsia"/>
+        </w:rPr>
+        <w:t xml:space="preserve">MJSynth를 사용하였습니다. MJSynth는 데이터셋은 9만장의 이미지, 900만 개의 단어가 포함되어 있는 합성 데이터셋으로, </w:t>
       </w:r>
       <w:r>
         <w:rPr>
           <w:rFonts w:hint="eastAsia"/>
         </w:rPr>
         <w:lastRenderedPageBreak/>
-        <w:t xml:space="preserve">90개 이상의 글꼴과 9개의 서로 다른 형태의 문장 구조를 사용하여 합성되었습니다. 이 합성된 이미지에서 텍스트 영역과 </w:t>
-      </w:r>
-      <w:proofErr w:type="spellStart"/>
-      <w:r>
-        <w:rPr>
-          <w:rFonts w:hint="eastAsia"/>
-        </w:rPr>
-        <w:t>바운딩</w:t>
-      </w:r>
-      <w:proofErr w:type="spellEnd"/>
-      <w:r>
-        <w:rPr>
-          <w:rFonts w:hint="eastAsia"/>
-        </w:rPr>
-        <w:t xml:space="preserve"> 박스가 추출되어 </w:t>
-      </w:r>
-      <w:proofErr w:type="spellStart"/>
-      <w:r>
-        <w:rPr>
-          <w:rFonts w:hint="eastAsia"/>
-        </w:rPr>
-        <w:t>데이터셋에</w:t>
-      </w:r>
-      <w:proofErr w:type="spellEnd"/>
-      <w:r>
-        <w:rPr>
-          <w:rFonts w:hint="eastAsia"/>
-        </w:rPr>
-        <w:t xml:space="preserve"> 포함됩니다.</w:t>
+        <w:t>90개 이상의 글꼴과 9개의 서로 다른 형태의 문장 구조를 사용하여 합성되었습니다. 이 합성된 이미지에서 텍스트 영역과 바운딩 박스가 추출되어 데이터셋에 포함됩니다.</w:t>
       </w:r>
     </w:p>
     <w:p>
@@ -591,33 +381,11 @@
         <w:ind w:firstLineChars="100" w:firstLine="200"/>
         <w:jc w:val="left"/>
       </w:pPr>
-      <w:proofErr w:type="spellStart"/>
-      <w:r>
-        <w:rPr>
-          <w:rFonts w:hint="eastAsia"/>
-        </w:rPr>
-        <w:t>MJSynth</w:t>
-      </w:r>
-      <w:proofErr w:type="spellEnd"/>
-      <w:r>
-        <w:rPr>
-          <w:rFonts w:hint="eastAsia"/>
-        </w:rPr>
-        <w:t xml:space="preserve"> </w:t>
-      </w:r>
-      <w:proofErr w:type="spellStart"/>
-      <w:r>
-        <w:rPr>
-          <w:rFonts w:hint="eastAsia"/>
-        </w:rPr>
-        <w:t>데이터셋에서</w:t>
-      </w:r>
-      <w:proofErr w:type="spellEnd"/>
-      <w:r>
-        <w:rPr>
-          <w:rFonts w:hint="eastAsia"/>
-        </w:rPr>
-        <w:t xml:space="preserve"> 이미지와 레이블을 각각 전처리 하였는데, 이미지는 RGB(100, 32, 3)크기로, 레이블은 모델에서 처리하기 용이하도록 모두 대문자로 변경하고 알파벳 대문자와 숫자에 포함되지 않는 문자는 전부 제거한 뒤 레이블의 입력 길이를 22 이하로 제한하였습니다. 이러한 전처리 모두 입력 데이터의 크기를 일정하게 유지하여 모델을 학습시키기 위해 실시하였습니다.</w:t>
+      <w:r>
+        <w:rPr>
+          <w:rFonts w:hint="eastAsia"/>
+        </w:rPr>
+        <w:t>MJSynth 데이터셋에서 이미지와 레이블을 각각 전처리 하였는데, 이미지는 RGB(100, 32, 3)크기로, 레이블은 모델에서 처리하기 용이하도록 모두 대문자로 변경하고 알파벳 대문자와 숫자에 포함되지 않는 문자는 전부 제거한 뒤 레이블의 입력 길이를 22 이하로 제한하였습니다. 이러한 전처리 모두 입력 데이터의 크기를 일정하게 유지하여 모델을 학습시키기 위해 실시하였습니다.</w:t>
       </w:r>
     </w:p>
     <w:p>
@@ -629,21 +397,7 @@
         <w:rPr>
           <w:rFonts w:hint="eastAsia"/>
         </w:rPr>
-        <w:t xml:space="preserve">그 후 추가적으로 레이블은 스칼라 값으로 </w:t>
-      </w:r>
-      <w:proofErr w:type="spellStart"/>
-      <w:r>
-        <w:rPr>
-          <w:rFonts w:hint="eastAsia"/>
-        </w:rPr>
-        <w:t>인코딩</w:t>
-      </w:r>
-      <w:proofErr w:type="spellEnd"/>
-      <w:r>
-        <w:rPr>
-          <w:rFonts w:hint="eastAsia"/>
-        </w:rPr>
-        <w:t xml:space="preserve"> 하였는데, 중복되는 문자 사이에는 </w:t>
+        <w:t xml:space="preserve">그 후 추가적으로 레이블은 스칼라 값으로 인코딩 하였는데, 중복되는 문자 사이에는 </w:t>
       </w:r>
       <w:r>
         <w:t>‘</w:t>
@@ -661,21 +415,7 @@
         <w:rPr>
           <w:rFonts w:hint="eastAsia"/>
         </w:rPr>
-        <w:t>(</w:t>
-      </w:r>
-      <w:proofErr w:type="spellStart"/>
-      <w:r>
-        <w:rPr>
-          <w:rFonts w:hint="eastAsia"/>
-        </w:rPr>
-        <w:t>인코딩하면</w:t>
-      </w:r>
-      <w:proofErr w:type="spellEnd"/>
-      <w:r>
-        <w:rPr>
-          <w:rFonts w:hint="eastAsia"/>
-        </w:rPr>
-        <w:t xml:space="preserve"> 0)를 추가하여 중복 문자를 따로 인식할 수 있도록 하였습니다.</w:t>
+        <w:t>(인코딩하면 0)를 추가하여 중복 문자를 따로 인식할 수 있도록 하였습니다.</w:t>
       </w:r>
     </w:p>
     <w:p>
@@ -853,9 +593,6 @@
       <w:pPr>
         <w:ind w:firstLineChars="100" w:firstLine="200"/>
         <w:jc w:val="left"/>
-        <w:rPr>
-          <w:rFonts w:hint="eastAsia"/>
-        </w:rPr>
       </w:pPr>
       <w:r>
         <w:t>L</w:t>
@@ -870,64 +607,44 @@
         <w:rPr>
           <w:rFonts w:hint="eastAsia"/>
         </w:rPr>
-        <w:t xml:space="preserve">optimizer로는 </w:t>
-      </w:r>
-      <w:proofErr w:type="spellStart"/>
-      <w:r>
-        <w:rPr>
-          <w:rFonts w:hint="eastAsia"/>
-        </w:rPr>
-        <w:t>clipnorm</w:t>
-      </w:r>
-      <w:proofErr w:type="spellEnd"/>
-      <w:r>
-        <w:rPr>
-          <w:rFonts w:hint="eastAsia"/>
-        </w:rPr>
-        <w:t xml:space="preserve">=5로 설정한 </w:t>
-      </w:r>
-      <w:proofErr w:type="spellStart"/>
-      <w:r>
-        <w:rPr>
-          <w:rFonts w:hint="eastAsia"/>
-        </w:rPr>
-        <w:t>Adadelta</w:t>
-      </w:r>
-      <w:proofErr w:type="spellEnd"/>
-      <w:r>
-        <w:rPr>
-          <w:rFonts w:hint="eastAsia"/>
-        </w:rPr>
-        <w:t xml:space="preserve">를 사용하였습니다. 첫 학습에선 </w:t>
-      </w:r>
-      <w:proofErr w:type="spellStart"/>
-      <w:r>
-        <w:rPr>
-          <w:rFonts w:hint="eastAsia"/>
-        </w:rPr>
-        <w:t>학습률은</w:t>
-      </w:r>
-      <w:proofErr w:type="spellEnd"/>
-      <w:r>
-        <w:rPr>
-          <w:rFonts w:hint="eastAsia"/>
-        </w:rPr>
-        <w:t xml:space="preserve"> 0.05, </w:t>
-      </w:r>
-      <w:proofErr w:type="spellStart"/>
-      <w:r>
-        <w:rPr>
-          <w:rFonts w:hint="eastAsia"/>
-        </w:rPr>
-        <w:t>에포크는</w:t>
-      </w:r>
-      <w:proofErr w:type="spellEnd"/>
-      <w:r>
-        <w:rPr>
-          <w:rFonts w:hint="eastAsia"/>
-        </w:rPr>
-        <w:t xml:space="preserve"> 100으로 학습을 진행하였습니다.</w:t>
-      </w:r>
+        <w:t>optimizer로는 clipnorm=5로 설정한 Adadelta를 사용하였습니다. 첫 학습에선 학습률은 0.05, 에포크는 100으로 학습을 진행하였습니다.</w:t>
+      </w:r>
+    </w:p>
+    <w:p>
+      <w:pPr>
+        <w:ind w:firstLineChars="100" w:firstLine="200"/>
+        <w:jc w:val="left"/>
+        <w:rPr>
+          <w:rFonts w:hint="eastAsia"/>
+        </w:rPr>
+      </w:pPr>
+    </w:p>
+    <w:p>
+      <w:pPr>
+        <w:ind w:firstLineChars="100" w:firstLine="200"/>
+        <w:jc w:val="left"/>
+        <w:rPr>
+          <w:rFonts w:hint="eastAsia"/>
+        </w:rPr>
+      </w:pPr>
+    </w:p>
+    <w:p>
+      <w:pPr>
+        <w:ind w:firstLineChars="100" w:firstLine="200"/>
+        <w:jc w:val="left"/>
+        <w:rPr>
+          <w:rFonts w:hint="eastAsia"/>
+        </w:rPr>
+      </w:pPr>
+    </w:p>
+    <w:p>
+      <w:pPr>
+        <w:ind w:firstLineChars="100" w:firstLine="200"/>
+        <w:jc w:val="left"/>
+        <w:rPr>
+          <w:rFonts w:hint="eastAsia"/>
+        </w:rPr>
+      </w:pPr>
     </w:p>
     <w:p>
       <w:pPr>
@@ -970,21 +687,7 @@
         <w:rPr>
           <w:rFonts w:hint="eastAsia"/>
         </w:rPr>
-        <w:t xml:space="preserve">Figure 3을 보면 알 수 있듯이 10에포크 언저리에서 </w:t>
-      </w:r>
-      <w:proofErr w:type="spellStart"/>
-      <w:r>
-        <w:rPr>
-          <w:rFonts w:hint="eastAsia"/>
-        </w:rPr>
-        <w:t>과적합이</w:t>
-      </w:r>
-      <w:proofErr w:type="spellEnd"/>
-      <w:r>
-        <w:rPr>
-          <w:rFonts w:hint="eastAsia"/>
-        </w:rPr>
-        <w:t xml:space="preserve"> 일어남을 확인할 수 있었습니다.</w:t>
+        <w:t>Figure 3을 보면 알 수 있듯이 10에포크 언저리에서 과적합이 일어남을 확인할 수 있었습니다.</w:t>
       </w:r>
     </w:p>
     <w:p>
@@ -998,39 +701,17 @@
         </w:rPr>
         <w:t xml:space="preserve">이후 두 번째 학습에선 </w:t>
       </w:r>
-      <w:proofErr w:type="spellStart"/>
-      <w:r>
-        <w:rPr>
-          <w:rFonts w:hint="eastAsia"/>
-        </w:rPr>
-        <w:t>학습률을</w:t>
-      </w:r>
-      <w:proofErr w:type="spellEnd"/>
-      <w:r>
-        <w:rPr>
-          <w:rFonts w:hint="eastAsia"/>
-        </w:rPr>
-        <w:t xml:space="preserve"> 0.05에서 0.1로 수정한 후, </w:t>
-      </w:r>
-      <w:r>
-        <w:rPr>
-          <w:rFonts w:hint="eastAsia"/>
-        </w:rPr>
-        <w:t xml:space="preserve">Early Stopping을 사용하여 모델을 처음부터 </w:t>
-      </w:r>
-      <w:proofErr w:type="spellStart"/>
-      <w:r>
-        <w:rPr>
-          <w:rFonts w:hint="eastAsia"/>
-        </w:rPr>
-        <w:t>재학습하였습니다</w:t>
-      </w:r>
-      <w:proofErr w:type="spellEnd"/>
-      <w:r>
-        <w:rPr>
-          <w:rFonts w:hint="eastAsia"/>
-        </w:rPr>
-        <w:t>.</w:t>
+      <w:r>
+        <w:rPr>
+          <w:rFonts w:hint="eastAsia"/>
+        </w:rPr>
+        <w:t xml:space="preserve">학습률을 0.05에서 0.1로 수정한 후, </w:t>
+      </w:r>
+      <w:r>
+        <w:rPr>
+          <w:rFonts w:hint="eastAsia"/>
+        </w:rPr>
+        <w:t>Early Stopping을 사용하여 모델을 처음부터 재학습하였습니다.</w:t>
       </w:r>
     </w:p>
     <w:p>
@@ -1209,7 +890,6 @@
         <w:ind w:leftChars="0" w:left="0" w:firstLineChars="100" w:firstLine="200"/>
         <w:jc w:val="left"/>
       </w:pPr>
-      <w:proofErr w:type="spellStart"/>
       <w:r>
         <w:t>K</w:t>
       </w:r>
@@ -1217,84 +897,7 @@
         <w:rPr>
           <w:rFonts w:hint="eastAsia"/>
         </w:rPr>
-        <w:t>eras</w:t>
-      </w:r>
-      <w:proofErr w:type="spellEnd"/>
-      <w:r>
-        <w:rPr>
-          <w:rFonts w:hint="eastAsia"/>
-        </w:rPr>
-        <w:t xml:space="preserve"> </w:t>
-      </w:r>
-      <w:proofErr w:type="spellStart"/>
-      <w:r>
-        <w:rPr>
-          <w:rFonts w:hint="eastAsia"/>
-        </w:rPr>
-        <w:t>ocr</w:t>
-      </w:r>
-      <w:proofErr w:type="spellEnd"/>
-      <w:r>
-        <w:rPr>
-          <w:rFonts w:hint="eastAsia"/>
-        </w:rPr>
-        <w:t xml:space="preserve">을 사용하여 이 문제를 해결하였는데, </w:t>
-      </w:r>
-      <w:proofErr w:type="spellStart"/>
-      <w:r>
-        <w:rPr>
-          <w:rFonts w:hint="eastAsia"/>
-        </w:rPr>
-        <w:t>keras</w:t>
-      </w:r>
-      <w:proofErr w:type="spellEnd"/>
-      <w:r>
-        <w:rPr>
-          <w:rFonts w:hint="eastAsia"/>
-        </w:rPr>
-        <w:t xml:space="preserve"> </w:t>
-      </w:r>
-      <w:proofErr w:type="spellStart"/>
-      <w:r>
-        <w:rPr>
-          <w:rFonts w:hint="eastAsia"/>
-        </w:rPr>
-        <w:t>ocr</w:t>
-      </w:r>
-      <w:proofErr w:type="spellEnd"/>
-      <w:r>
-        <w:rPr>
-          <w:rFonts w:hint="eastAsia"/>
-        </w:rPr>
-        <w:t xml:space="preserve">은 CRAFT 텍스트 감지 모델을 사용합니다. 이는 글자 자체의 중앙값의 </w:t>
-      </w:r>
-      <w:proofErr w:type="spellStart"/>
-      <w:r>
-        <w:rPr>
-          <w:rFonts w:hint="eastAsia"/>
-        </w:rPr>
-        <w:t>가우시안</w:t>
-      </w:r>
-      <w:proofErr w:type="spellEnd"/>
-      <w:r>
-        <w:rPr>
-          <w:rFonts w:hint="eastAsia"/>
-        </w:rPr>
-        <w:t xml:space="preserve"> 분포와 글자 사이의 자간에도 </w:t>
-      </w:r>
-      <w:proofErr w:type="spellStart"/>
-      <w:r>
-        <w:rPr>
-          <w:rFonts w:hint="eastAsia"/>
-        </w:rPr>
-        <w:t>가우시안</w:t>
-      </w:r>
-      <w:proofErr w:type="spellEnd"/>
-      <w:r>
-        <w:rPr>
-          <w:rFonts w:hint="eastAsia"/>
-        </w:rPr>
-        <w:t xml:space="preserve"> 분포를 사용하여 한 글자의 영역이 어디까지인지, 한 단어의 영역이 어디까지인지를 탐지하는데 매우 용이합니다. </w:t>
+        <w:t xml:space="preserve">eras ocr을 사용하여 이 문제를 해결하였는데, keras ocr은 CRAFT 텍스트 감지 모델을 사용합니다. 이는 글자 자체의 중앙값의 가우시안 분포와 글자 사이의 자간에도 가우시안 분포를 사용하여 한 글자의 영역이 어디까지인지, 한 단어의 영역이 어디까지인지를 탐지하는데 매우 용이합니다. </w:t>
       </w:r>
     </w:p>
     <w:p>
@@ -1449,35 +1052,7 @@
         <w:rPr>
           <w:rFonts w:hint="eastAsia"/>
         </w:rPr>
-        <w:t xml:space="preserve">Figure 6. </w:t>
-      </w:r>
-      <w:proofErr w:type="spellStart"/>
-      <w:r>
-        <w:rPr>
-          <w:rFonts w:hint="eastAsia"/>
-        </w:rPr>
-        <w:t>Keras</w:t>
-      </w:r>
-      <w:proofErr w:type="spellEnd"/>
-      <w:r>
-        <w:rPr>
-          <w:rFonts w:hint="eastAsia"/>
-        </w:rPr>
-        <w:t xml:space="preserve"> </w:t>
-      </w:r>
-      <w:proofErr w:type="spellStart"/>
-      <w:r>
-        <w:rPr>
-          <w:rFonts w:hint="eastAsia"/>
-        </w:rPr>
-        <w:t>ocr</w:t>
-      </w:r>
-      <w:proofErr w:type="spellEnd"/>
-      <w:r>
-        <w:rPr>
-          <w:rFonts w:hint="eastAsia"/>
-        </w:rPr>
-        <w:t xml:space="preserve"> 결과</w:t>
+        <w:t>Figure 6. Keras ocr 결과</w:t>
       </w:r>
       <w:r>
         <w:rPr>
@@ -1496,49 +1071,7 @@
         <w:rPr>
           <w:rFonts w:hint="eastAsia"/>
         </w:rPr>
-        <w:t xml:space="preserve">위의 Figure 6는 </w:t>
-      </w:r>
-      <w:proofErr w:type="spellStart"/>
-      <w:r>
-        <w:rPr>
-          <w:rFonts w:hint="eastAsia"/>
-        </w:rPr>
-        <w:t>keras</w:t>
-      </w:r>
-      <w:proofErr w:type="spellEnd"/>
-      <w:r>
-        <w:rPr>
-          <w:rFonts w:hint="eastAsia"/>
-        </w:rPr>
-        <w:t xml:space="preserve"> </w:t>
-      </w:r>
-      <w:proofErr w:type="spellStart"/>
-      <w:r>
-        <w:rPr>
-          <w:rFonts w:hint="eastAsia"/>
-        </w:rPr>
-        <w:t>ocr</w:t>
-      </w:r>
-      <w:proofErr w:type="spellEnd"/>
-      <w:r>
-        <w:rPr>
-          <w:rFonts w:hint="eastAsia"/>
-        </w:rPr>
-        <w:t xml:space="preserve">을 통해 입력 이미지에서 텍스트 영역을 감지하여 해당 영역만 잘라낸 이미지입니다. 앞서 모델 훈련에서 사용한 </w:t>
-      </w:r>
-      <w:proofErr w:type="spellStart"/>
-      <w:r>
-        <w:rPr>
-          <w:rFonts w:hint="eastAsia"/>
-        </w:rPr>
-        <w:t>MJSynth</w:t>
-      </w:r>
-      <w:proofErr w:type="spellEnd"/>
-      <w:r>
-        <w:rPr>
-          <w:rFonts w:hint="eastAsia"/>
-        </w:rPr>
-        <w:t xml:space="preserve"> 데이터의 형태와 비슷한 형태로 이미지가 잘리게 됩니다</w:t>
+        <w:t>위의 Figure 6는 keras ocr을 통해 입력 이미지에서 텍스트 영역을 감지하여 해당 영역만 잘라낸 이미지입니다. 앞서 모델 훈련에서 사용한 MJSynth 데이터의 형태와 비슷한 형태로 이미지가 잘리게 됩니다</w:t>
       </w:r>
       <w:r>
         <w:rPr>
@@ -1550,21 +1083,7 @@
         <w:rPr>
           <w:rFonts w:hint="eastAsia"/>
         </w:rPr>
-        <w:t xml:space="preserve"> 여기에 추가적으로 이미지 크기를 (100, 32, 3)의 형태로 </w:t>
-      </w:r>
-      <w:proofErr w:type="spellStart"/>
-      <w:r>
-        <w:rPr>
-          <w:rFonts w:hint="eastAsia"/>
-        </w:rPr>
-        <w:t>전처리하여</w:t>
-      </w:r>
-      <w:proofErr w:type="spellEnd"/>
-      <w:r>
-        <w:rPr>
-          <w:rFonts w:hint="eastAsia"/>
-        </w:rPr>
-        <w:t xml:space="preserve"> 모델의 입력으로 사용할 준비를 마칩니다.</w:t>
+        <w:t xml:space="preserve"> 여기에 추가적으로 이미지 크기를 (100, 32, 3)의 형태로 전처리하여 모델의 입력으로 사용할 준비를 마칩니다.</w:t>
       </w:r>
     </w:p>
     <w:p>
@@ -1624,21 +1143,7 @@
         <w:rPr>
           <w:rFonts w:hint="eastAsia"/>
         </w:rPr>
-        <w:t xml:space="preserve">nference용 모델은 </w:t>
-      </w:r>
-      <w:proofErr w:type="spellStart"/>
-      <w:r>
-        <w:rPr>
-          <w:rFonts w:hint="eastAsia"/>
-        </w:rPr>
-        <w:t>전처리된</w:t>
-      </w:r>
-      <w:proofErr w:type="spellEnd"/>
-      <w:r>
-        <w:rPr>
-          <w:rFonts w:hint="eastAsia"/>
-        </w:rPr>
-        <w:t xml:space="preserve"> (100, 32, 3)크기의 이미지를 입력으로 받아서 결과 이미지와 결과 레이블을 출력합니다.</w:t>
+        <w:t>nference용 모델은 전처리된 (100, 32, 3)크기의 이미지를 입력으로 받아서 결과 이미지와 결과 레이블을 출력합니다.</w:t>
       </w:r>
     </w:p>
     <w:p>
@@ -1835,35 +1340,7 @@
         <w:rPr>
           <w:rFonts w:hint="eastAsia"/>
         </w:rPr>
-        <w:t xml:space="preserve">Figure 8. </w:t>
-      </w:r>
-      <w:proofErr w:type="spellStart"/>
-      <w:r>
-        <w:rPr>
-          <w:rFonts w:hint="eastAsia"/>
-        </w:rPr>
-        <w:t>Keras</w:t>
-      </w:r>
-      <w:proofErr w:type="spellEnd"/>
-      <w:r>
-        <w:rPr>
-          <w:rFonts w:hint="eastAsia"/>
-        </w:rPr>
-        <w:t xml:space="preserve"> </w:t>
-      </w:r>
-      <w:proofErr w:type="spellStart"/>
-      <w:r>
-        <w:rPr>
-          <w:rFonts w:hint="eastAsia"/>
-        </w:rPr>
-        <w:t>ocr</w:t>
-      </w:r>
-      <w:proofErr w:type="spellEnd"/>
-      <w:r>
-        <w:rPr>
-          <w:rFonts w:hint="eastAsia"/>
-        </w:rPr>
-        <w:t xml:space="preserve"> 결과2</w:t>
+        <w:t>Figure 8. Keras ocr 결과2</w:t>
       </w:r>
     </w:p>
     <w:p>
@@ -1876,35 +1353,7 @@
         <w:rPr>
           <w:rFonts w:hint="eastAsia"/>
         </w:rPr>
-        <w:t xml:space="preserve">반투명하게 있는 워터마크의 문자까지 문자 영역으로 </w:t>
-      </w:r>
-      <w:proofErr w:type="spellStart"/>
-      <w:r>
-        <w:rPr>
-          <w:rFonts w:hint="eastAsia"/>
-        </w:rPr>
-        <w:t>keras</w:t>
-      </w:r>
-      <w:proofErr w:type="spellEnd"/>
-      <w:r>
-        <w:rPr>
-          <w:rFonts w:hint="eastAsia"/>
-        </w:rPr>
-        <w:t xml:space="preserve"> </w:t>
-      </w:r>
-      <w:proofErr w:type="spellStart"/>
-      <w:r>
-        <w:rPr>
-          <w:rFonts w:hint="eastAsia"/>
-        </w:rPr>
-        <w:t>ocr</w:t>
-      </w:r>
-      <w:proofErr w:type="spellEnd"/>
-      <w:r>
-        <w:rPr>
-          <w:rFonts w:hint="eastAsia"/>
-        </w:rPr>
-        <w:t>이 올바르게 수행된 것을 확인할 수 있습니다.</w:t>
+        <w:t>반투명하게 있는 워터마크의 문자까지 문자 영역으로 keras ocr이 올바르게 수행된 것을 확인할 수 있습니다.</w:t>
       </w:r>
       <w:r>
         <w:rPr>
@@ -2006,35 +1455,7 @@
         <w:rPr>
           <w:rFonts w:hint="eastAsia"/>
         </w:rPr>
-        <w:t xml:space="preserve">이는 학습한 </w:t>
-      </w:r>
-      <w:proofErr w:type="spellStart"/>
-      <w:r>
-        <w:rPr>
-          <w:rFonts w:hint="eastAsia"/>
-        </w:rPr>
-        <w:t>MJSynth</w:t>
-      </w:r>
-      <w:proofErr w:type="spellEnd"/>
-      <w:r>
-        <w:rPr>
-          <w:rFonts w:hint="eastAsia"/>
-        </w:rPr>
-        <w:t xml:space="preserve"> </w:t>
-      </w:r>
-      <w:proofErr w:type="spellStart"/>
-      <w:r>
-        <w:rPr>
-          <w:rFonts w:hint="eastAsia"/>
-        </w:rPr>
-        <w:t>데이터셋이</w:t>
-      </w:r>
-      <w:proofErr w:type="spellEnd"/>
-      <w:r>
-        <w:rPr>
-          <w:rFonts w:hint="eastAsia"/>
-        </w:rPr>
-        <w:t xml:space="preserve"> 아무리 다양한 형태의 문자 이미지를 데이터로 가지고 있다고 하더라도 9-1-1처럼 특수문자와 숫자, 옆으로 회전된 문자 등은 학습하지 않았기 때문에 일어나는 현상입니다.</w:t>
+        <w:t>이는 학습한 MJSynth 데이터셋이 아무리 다양한 형태의 문자 이미지를 데이터로 가지고 있다고 하더라도 9-1-1처럼 특수문자와 숫자, 옆으로 회전된 문자 등은 학습하지 않았기 때문에 일어나는 현상입니다.</w:t>
       </w:r>
     </w:p>
     <w:p>
@@ -2046,14 +1467,12 @@
       <w:r>
         <w:t>‘</w:t>
       </w:r>
-      <w:proofErr w:type="spellStart"/>
       <w:r>
         <w:rPr>
           <w:rFonts w:hint="eastAsia"/>
         </w:rPr>
         <w:t>gettyimagesBank</w:t>
       </w:r>
-      <w:proofErr w:type="spellEnd"/>
       <w:r>
         <w:t>’</w:t>
       </w:r>
@@ -2156,21 +1575,7 @@
         <w:rPr>
           <w:rFonts w:hint="eastAsia"/>
         </w:rPr>
-        <w:t xml:space="preserve">Figure 10은 가로로 padding을 넣는 </w:t>
-      </w:r>
-      <w:proofErr w:type="spellStart"/>
-      <w:r>
-        <w:rPr>
-          <w:rFonts w:hint="eastAsia"/>
-        </w:rPr>
-        <w:t>전처리를</w:t>
-      </w:r>
-      <w:proofErr w:type="spellEnd"/>
-      <w:r>
-        <w:rPr>
-          <w:rFonts w:hint="eastAsia"/>
-        </w:rPr>
-        <w:t xml:space="preserve"> 수행하지 않고 inference를 수행한 결과입니다. 짧은 단어들이 (100, 32)의 크기에 맞게 가로로 이미지가 늘어나 글자도 가로로 길쭉해진 것을 확인할 수 있습니다. 같은 inference 모델인데 Figure 9와는 달리 인식률이 매우 좋지 않은 것을 확인할 수 있습니다. 따라서 이 모델이 너무 긴 문자를 인식하지 못하는 것은 학습된 글씨에 비해 너무 글씨가 세로로 길게 압축됐기 때문임을 알 수 있습니다. </w:t>
+        <w:t xml:space="preserve">Figure 10은 가로로 padding을 넣는 전처리를 수행하지 않고 inference를 수행한 결과입니다. 짧은 단어들이 (100, 32)의 크기에 맞게 가로로 이미지가 늘어나 글자도 가로로 길쭉해진 것을 확인할 수 있습니다. 같은 inference 모델인데 Figure 9와는 달리 인식률이 매우 좋지 않은 것을 확인할 수 있습니다. 따라서 이 모델이 너무 긴 문자를 인식하지 못하는 것은 학습된 글씨에 비해 너무 글씨가 세로로 길게 압축됐기 때문임을 알 수 있습니다. </w:t>
       </w:r>
     </w:p>
     <w:p>
@@ -2215,94 +1620,30 @@
         <w:ind w:leftChars="0" w:left="0" w:firstLineChars="100" w:firstLine="200"/>
         <w:jc w:val="left"/>
       </w:pPr>
-      <w:proofErr w:type="spellStart"/>
-      <w:r>
-        <w:rPr>
-          <w:rFonts w:hint="eastAsia"/>
-        </w:rPr>
-        <w:t>Keras</w:t>
-      </w:r>
-      <w:proofErr w:type="spellEnd"/>
+      <w:r>
+        <w:rPr>
+          <w:rFonts w:hint="eastAsia"/>
+        </w:rPr>
+        <w:t xml:space="preserve">Keras ocr, MJSynth를 학습한 CRNN 모델, inference 모델을 이용해 문자를 포함한 이미지에서 문자 영역을 올바르게 인식하고 인식된 영역에서 올바르게 문자를 인식하여 text 형태로 출력하는 것을 확인할 수 있었습니다. 이는 단순히 문자 이미지를 넣어서 label값을 출력하는 CRNN에 CRAFT 기반 문자 인식 알고리즘을 사용하는 keras ocr을 접목시켜 다양한 </w:t>
+      </w:r>
+      <w:r>
+        <w:rPr>
+          <w:rFonts w:hint="eastAsia"/>
+        </w:rPr>
+        <w:t>이미지 상황에서</w:t>
+      </w:r>
+      <w:r>
+        <w:rPr>
+          <w:rFonts w:hint="eastAsia"/>
+        </w:rPr>
+        <w:t xml:space="preserve"> 다양한 문자를 인식할 수 있게 되었습니다.</w:t>
+      </w:r>
       <w:r>
         <w:rPr>
           <w:rFonts w:hint="eastAsia"/>
         </w:rPr>
         <w:t xml:space="preserve"> </w:t>
       </w:r>
-      <w:proofErr w:type="spellStart"/>
-      <w:r>
-        <w:rPr>
-          <w:rFonts w:hint="eastAsia"/>
-        </w:rPr>
-        <w:t>ocr</w:t>
-      </w:r>
-      <w:proofErr w:type="spellEnd"/>
-      <w:r>
-        <w:rPr>
-          <w:rFonts w:hint="eastAsia"/>
-        </w:rPr>
-        <w:t xml:space="preserve">, </w:t>
-      </w:r>
-      <w:proofErr w:type="spellStart"/>
-      <w:r>
-        <w:rPr>
-          <w:rFonts w:hint="eastAsia"/>
-        </w:rPr>
-        <w:t>MJSynth</w:t>
-      </w:r>
-      <w:proofErr w:type="spellEnd"/>
-      <w:r>
-        <w:rPr>
-          <w:rFonts w:hint="eastAsia"/>
-        </w:rPr>
-        <w:t xml:space="preserve">를 학습한 CRNN 모델, inference 모델을 이용해 문자를 포함한 이미지에서 문자 영역을 올바르게 인식하고 인식된 영역에서 올바르게 문자를 인식하여 text 형태로 출력하는 것을 확인할 수 있었습니다. 이는 단순히 문자 이미지를 넣어서 label값을 출력하는 CRNN에 CRAFT 기반 문자 인식 알고리즘을 사용하는 </w:t>
-      </w:r>
-      <w:proofErr w:type="spellStart"/>
-      <w:r>
-        <w:rPr>
-          <w:rFonts w:hint="eastAsia"/>
-        </w:rPr>
-        <w:t>keras</w:t>
-      </w:r>
-      <w:proofErr w:type="spellEnd"/>
-      <w:r>
-        <w:rPr>
-          <w:rFonts w:hint="eastAsia"/>
-        </w:rPr>
-        <w:t xml:space="preserve"> </w:t>
-      </w:r>
-      <w:proofErr w:type="spellStart"/>
-      <w:r>
-        <w:rPr>
-          <w:rFonts w:hint="eastAsia"/>
-        </w:rPr>
-        <w:t>ocr</w:t>
-      </w:r>
-      <w:proofErr w:type="spellEnd"/>
-      <w:r>
-        <w:rPr>
-          <w:rFonts w:hint="eastAsia"/>
-        </w:rPr>
-        <w:t xml:space="preserve">을 접목시켜 다양한 </w:t>
-      </w:r>
-      <w:r>
-        <w:rPr>
-          <w:rFonts w:hint="eastAsia"/>
-        </w:rPr>
-        <w:t>이미지 상황에서</w:t>
-      </w:r>
-      <w:r>
-        <w:rPr>
-          <w:rFonts w:hint="eastAsia"/>
-        </w:rPr>
-        <w:t xml:space="preserve"> 다양한 문자를 인식할 수 있게 되었습니다.</w:t>
-      </w:r>
-      <w:r>
-        <w:rPr>
-          <w:rFonts w:hint="eastAsia"/>
-        </w:rPr>
-        <w:t xml:space="preserve"> </w:t>
-      </w:r>
     </w:p>
     <w:p>
       <w:pPr>
@@ -2327,41 +1668,13 @@
         <w:rPr>
           <w:rFonts w:hint="eastAsia"/>
         </w:rPr>
-        <w:t xml:space="preserve">이는 추가적으로 더 다양한 형태의 </w:t>
-      </w:r>
-      <w:proofErr w:type="spellStart"/>
-      <w:r>
-        <w:rPr>
-          <w:rFonts w:hint="eastAsia"/>
-        </w:rPr>
-        <w:t>데이터셋을</w:t>
-      </w:r>
-      <w:proofErr w:type="spellEnd"/>
-      <w:r>
-        <w:rPr>
-          <w:rFonts w:hint="eastAsia"/>
-        </w:rPr>
-        <w:t xml:space="preserve"> 수집하여 학습을 한다면 해결될 여지가 있을 것입니다. 또한 </w:t>
-      </w:r>
-      <w:r>
-        <w:rPr>
-          <w:rFonts w:hint="eastAsia"/>
-        </w:rPr>
-        <w:t xml:space="preserve">방향이 가로로 쓰여지지 않은 문자의 경우에는 추가적인 </w:t>
-      </w:r>
-      <w:proofErr w:type="spellStart"/>
-      <w:r>
-        <w:rPr>
-          <w:rFonts w:hint="eastAsia"/>
-        </w:rPr>
-        <w:t>데이터셋</w:t>
-      </w:r>
-      <w:proofErr w:type="spellEnd"/>
-      <w:r>
-        <w:rPr>
-          <w:rFonts w:hint="eastAsia"/>
-        </w:rPr>
-        <w:t xml:space="preserve"> 수집 외에 다른 방식으로 해결을 해야</w:t>
+        <w:t xml:space="preserve">이는 추가적으로 더 다양한 형태의 데이터셋을 수집하여 학습을 한다면 해결될 여지가 있을 것입니다. 또한 </w:t>
+      </w:r>
+      <w:r>
+        <w:rPr>
+          <w:rFonts w:hint="eastAsia"/>
+        </w:rPr>
+        <w:t>방향이 가로로 쓰여지지 않은 문자의 경우에는 추가적인 데이터셋 수집 외에 다른 방식으로 해결을 해야</w:t>
       </w:r>
       <w:r>
         <w:rPr>

--- a/Aiffel_MainQuest4/온4기_MainQuest4_최지호.docx
+++ b/Aiffel_MainQuest4/온4기_MainQuest4_최지호.docx
@@ -244,6 +244,34 @@
           </wp:inline>
         </w:drawing>
       </w:r>
+      <w:r>
+        <w:rPr>
+          <w:rFonts w:hint="eastAsia"/>
+        </w:rPr>
+        <w:t>Figure 1. 프로젝트 루브릭</w:t>
+      </w:r>
+    </w:p>
+    <w:p>
+      <w:pPr>
+        <w:pStyle w:val="a3"/>
+        <w:ind w:leftChars="0" w:left="0" w:firstLineChars="100" w:firstLine="200"/>
+        <w:jc w:val="left"/>
+      </w:pPr>
+      <w:r>
+        <w:t>K</w:t>
+      </w:r>
+      <w:r>
+        <w:rPr>
+          <w:rFonts w:hint="eastAsia"/>
+        </w:rPr>
+        <w:t xml:space="preserve">eras OCR, CRNN은 이미 코드가 존재하기 때문에 이를 사용하였습니다. </w:t>
+      </w:r>
+      <w:r>
+        <w:rPr>
+          <w:rFonts w:hint="eastAsia"/>
+        </w:rPr>
+        <w:t>따라서 본 논문에서는 데이터셋의 전처리 과정, 학습과정, 결과를 확인하기 위한 함수 제작 부분을 집중적으로 다루겠습니다.</w:t>
+      </w:r>
     </w:p>
     <w:p>
       <w:pPr>
@@ -254,41 +282,6 @@
       <w:r>
         <w:rPr>
           <w:rFonts w:hint="eastAsia"/>
-        </w:rPr>
-        <w:t>Figure 1. 프로젝트 루브릭</w:t>
-      </w:r>
-    </w:p>
-    <w:p>
-      <w:pPr>
-        <w:pStyle w:val="a3"/>
-        <w:ind w:leftChars="0" w:left="0" w:firstLineChars="100" w:firstLine="200"/>
-        <w:jc w:val="left"/>
-      </w:pPr>
-      <w:r>
-        <w:t>K</w:t>
-      </w:r>
-      <w:r>
-        <w:rPr>
-          <w:rFonts w:hint="eastAsia"/>
-        </w:rPr>
-        <w:t xml:space="preserve">eras OCR, CRNN은 이미 코드가 존재하기 때문에 이를 사용하였습니다. </w:t>
-      </w:r>
-      <w:r>
-        <w:rPr>
-          <w:rFonts w:hint="eastAsia"/>
-        </w:rPr>
-        <w:t>따라서 본 논문에서는 데이터셋의 전처리 과정, 학습과정, 결과를 확인하기 위한 함수 제작 부분을 집중적으로 다루겠습니다.</w:t>
-      </w:r>
-    </w:p>
-    <w:p>
-      <w:pPr>
-        <w:pStyle w:val="a3"/>
-        <w:ind w:leftChars="0" w:left="0"/>
-        <w:jc w:val="left"/>
-      </w:pPr>
-      <w:r>
-        <w:rPr>
-          <w:rFonts w:hint="eastAsia"/>
           <w:b/>
         </w:rPr>
         <w:t>2</w:t>
@@ -366,14 +359,14 @@
         <w:rPr>
           <w:rFonts w:hint="eastAsia"/>
         </w:rPr>
-        <w:t xml:space="preserve">MJSynth를 사용하였습니다. MJSynth는 데이터셋은 9만장의 이미지, 900만 개의 단어가 포함되어 있는 합성 데이터셋으로, </w:t>
+        <w:t xml:space="preserve">MJSynth를 사용하였습니다. MJSynth는 데이터셋은 9만장의 이미지, 900만 개의 단어가 포함되어 있는 합성 데이터셋으로, 90개 이상의 글꼴과 9개의 서로 다른 형태의 </w:t>
       </w:r>
       <w:r>
         <w:rPr>
           <w:rFonts w:hint="eastAsia"/>
         </w:rPr>
         <w:lastRenderedPageBreak/>
-        <w:t>90개 이상의 글꼴과 9개의 서로 다른 형태의 문장 구조를 사용하여 합성되었습니다. 이 합성된 이미지에서 텍스트 영역과 바운딩 박스가 추출되어 데이터셋에 포함됩니다.</w:t>
+        <w:t>문장 구조를 사용하여 합성되었습니다. 이 합성된 이미지에서 텍스트 영역과 바운딩 박스가 추출되어 데이터셋에 포함됩니다.</w:t>
       </w:r>
     </w:p>
     <w:p>
@@ -546,11 +539,6 @@
           </v:shape>
         </w:pict>
       </w:r>
-    </w:p>
-    <w:p>
-      <w:pPr>
-        <w:jc w:val="left"/>
-      </w:pPr>
       <w:r>
         <w:rPr>
           <w:rFonts w:hint="eastAsia"/>
@@ -612,47 +600,11 @@
     </w:p>
     <w:p>
       <w:pPr>
-        <w:ind w:firstLineChars="100" w:firstLine="200"/>
-        <w:jc w:val="left"/>
-        <w:rPr>
-          <w:rFonts w:hint="eastAsia"/>
-        </w:rPr>
-      </w:pPr>
-    </w:p>
-    <w:p>
-      <w:pPr>
-        <w:ind w:firstLineChars="100" w:firstLine="200"/>
-        <w:jc w:val="left"/>
-        <w:rPr>
-          <w:rFonts w:hint="eastAsia"/>
-        </w:rPr>
-      </w:pPr>
-    </w:p>
-    <w:p>
-      <w:pPr>
-        <w:ind w:firstLineChars="100" w:firstLine="200"/>
-        <w:jc w:val="left"/>
-        <w:rPr>
-          <w:rFonts w:hint="eastAsia"/>
-        </w:rPr>
-      </w:pPr>
-    </w:p>
-    <w:p>
-      <w:pPr>
-        <w:ind w:firstLineChars="100" w:firstLine="200"/>
-        <w:jc w:val="left"/>
-        <w:rPr>
-          <w:rFonts w:hint="eastAsia"/>
-        </w:rPr>
-      </w:pPr>
-    </w:p>
-    <w:p>
-      <w:pPr>
-        <w:ind w:firstLineChars="100" w:firstLine="200"/>
-        <w:jc w:val="left"/>
-      </w:pPr>
-      <w:bookmarkStart w:id="0" w:name="_GoBack"/>
-      <w:bookmarkEnd w:id="0"/>
+        <w:jc w:val="left"/>
+        <w:rPr>
+          <w:rFonts w:hint="eastAsia"/>
+        </w:rPr>
+      </w:pPr>
     </w:p>
     <w:p>
       <w:pPr>
@@ -666,11 +618,6 @@
           </v:shape>
         </w:pict>
       </w:r>
-    </w:p>
-    <w:p>
-      <w:pPr>
-        <w:jc w:val="left"/>
-      </w:pPr>
       <w:r>
         <w:rPr>
           <w:rFonts w:hint="eastAsia"/>
@@ -725,11 +672,6 @@
           </v:shape>
         </w:pict>
       </w:r>
-    </w:p>
-    <w:p>
-      <w:pPr>
-        <w:jc w:val="left"/>
-      </w:pPr>
       <w:r>
         <w:rPr>
           <w:rFonts w:hint="eastAsia"/>
@@ -755,6 +697,9 @@
         <w:pStyle w:val="a3"/>
         <w:ind w:leftChars="0" w:left="0"/>
         <w:jc w:val="left"/>
+        <w:rPr>
+          <w:rFonts w:hint="eastAsia"/>
+        </w:rPr>
       </w:pPr>
       <w:r>
         <w:rPr>
@@ -1041,24 +986,80 @@
           </wp:inline>
         </w:drawing>
       </w:r>
+      <w:r>
+        <w:rPr>
+          <w:rFonts w:hint="eastAsia"/>
+        </w:rPr>
+        <w:t>Figure 6. Keras ocr 결과</w:t>
+      </w:r>
+      <w:r>
+        <w:rPr>
+          <w:rFonts w:hint="eastAsia"/>
+        </w:rPr>
+        <w:t>1</w:t>
+      </w:r>
+    </w:p>
+    <w:p>
+      <w:pPr>
+        <w:pStyle w:val="a3"/>
+        <w:ind w:leftChars="0" w:left="0" w:firstLineChars="100" w:firstLine="200"/>
+        <w:jc w:val="left"/>
+      </w:pPr>
+      <w:r>
+        <w:rPr>
+          <w:rFonts w:hint="eastAsia"/>
+        </w:rPr>
+        <w:t>위의 Figure 6는 keras ocr을 통해 입력 이미지에서 텍스트 영역을 감지하여 해당 영역만 잘라낸 이미지입니다. 앞서 모델 훈련에서 사용한 MJSynth 데이터의 형태와 비슷한 형태로 이미지가 잘리게 됩니다</w:t>
+      </w:r>
+      <w:r>
+        <w:rPr>
+          <w:rFonts w:hint="eastAsia"/>
+        </w:rPr>
+        <w:t>.</w:t>
+      </w:r>
+      <w:r>
+        <w:rPr>
+          <w:rFonts w:hint="eastAsia"/>
+        </w:rPr>
+        <w:t xml:space="preserve"> 여기에 추가적으로 이미지 크기를 (100, 32, 3)의 형태로 전처리하여 모델의 입력으로 사용할 준비를 마칩니다.</w:t>
+      </w:r>
     </w:p>
     <w:p>
       <w:pPr>
         <w:pStyle w:val="a3"/>
         <w:ind w:leftChars="0" w:left="0"/>
         <w:jc w:val="left"/>
-      </w:pPr>
-      <w:r>
-        <w:rPr>
-          <w:rFonts w:hint="eastAsia"/>
-        </w:rPr>
-        <w:t>Figure 6. Keras ocr 결과</w:t>
-      </w:r>
-      <w:r>
-        <w:rPr>
-          <w:rFonts w:hint="eastAsia"/>
-        </w:rPr>
-        <w:t>1</w:t>
+        <w:rPr>
+          <w:b/>
+        </w:rPr>
+      </w:pPr>
+      <w:r>
+        <w:rPr>
+          <w:rFonts w:hint="eastAsia"/>
+          <w:b/>
+        </w:rPr>
+        <w:t>2</w:t>
+      </w:r>
+      <w:r>
+        <w:rPr>
+          <w:rFonts w:hint="eastAsia"/>
+          <w:b/>
+        </w:rPr>
+        <w:t>.5</w:t>
+      </w:r>
+      <w:r>
+        <w:rPr>
+          <w:rFonts w:hint="eastAsia"/>
+          <w:b/>
+        </w:rPr>
+        <w:t xml:space="preserve">. </w:t>
+      </w:r>
+      <w:r>
+        <w:rPr>
+          <w:rFonts w:hint="eastAsia"/>
+          <w:b/>
+        </w:rPr>
+        <w:t>검출된 이미지를 모델을 통해 inference</w:t>
       </w:r>
     </w:p>
     <w:p>
@@ -1071,19 +1072,16 @@
         <w:rPr>
           <w:rFonts w:hint="eastAsia"/>
         </w:rPr>
-        <w:t>위의 Figure 6는 keras ocr을 통해 입력 이미지에서 텍스트 영역을 감지하여 해당 영역만 잘라낸 이미지입니다. 앞서 모델 훈련에서 사용한 MJSynth 데이터의 형태와 비슷한 형태로 이미지가 잘리게 됩니다</w:t>
-      </w:r>
-      <w:r>
-        <w:rPr>
-          <w:rFonts w:hint="eastAsia"/>
-        </w:rPr>
-        <w:t>.</w:t>
-      </w:r>
-      <w:r>
-        <w:rPr>
-          <w:rFonts w:hint="eastAsia"/>
-        </w:rPr>
-        <w:t xml:space="preserve"> 여기에 추가적으로 이미지 크기를 (100, 32, 3)의 형태로 전처리하여 모델의 입력으로 사용할 준비를 마칩니다.</w:t>
+        <w:t xml:space="preserve">앞서 모델은 학습을 위해 이미지 데이터와 레이블 데이터를 입력으로 받도록 설계했었습니다. 하지만 inference 과정에선 이미지만이 입력 데이터로 필요하기 때문에, inference용 모델을 따로 선언하여 이를 사용했습니다. </w:t>
+      </w:r>
+      <w:r>
+        <w:t>I</w:t>
+      </w:r>
+      <w:r>
+        <w:rPr>
+          <w:rFonts w:hint="eastAsia"/>
+        </w:rPr>
+        <w:t>nference용 모델은 전처리된 (100, 32, 3)크기의 이미지를 입력으로 받아서 결과 이미지와 결과 레이블을 출력합니다.</w:t>
       </w:r>
     </w:p>
     <w:p>
@@ -1100,14 +1098,7 @@
           <w:rFonts w:hint="eastAsia"/>
           <w:b/>
         </w:rPr>
-        <w:t>2</w:t>
-      </w:r>
-      <w:r>
-        <w:rPr>
-          <w:rFonts w:hint="eastAsia"/>
-          <w:b/>
-        </w:rPr>
-        <w:t>.5</w:t>
+        <w:t>3</w:t>
       </w:r>
       <w:r>
         <w:rPr>
@@ -1121,7 +1112,7 @@
           <w:rFonts w:hint="eastAsia"/>
           <w:b/>
         </w:rPr>
-        <w:t>검출된 이미지를 모델을 통해 inference</w:t>
+        <w:t>Result</w:t>
       </w:r>
     </w:p>
     <w:p>
@@ -1129,22 +1120,29 @@
         <w:pStyle w:val="a3"/>
         <w:ind w:leftChars="0" w:left="0" w:firstLineChars="100" w:firstLine="200"/>
         <w:jc w:val="left"/>
-      </w:pPr>
-      <w:r>
-        <w:rPr>
-          <w:rFonts w:hint="eastAsia"/>
-        </w:rPr>
-        <w:t xml:space="preserve">앞서 모델은 학습을 위해 이미지 데이터와 레이블 데이터를 입력으로 받도록 설계했었습니다. 하지만 inference 과정에선 이미지만이 입력 데이터로 필요하기 때문에, inference용 모델을 따로 선언하여 이를 사용했습니다. </w:t>
-      </w:r>
-      <w:r>
-        <w:t>I</w:t>
-      </w:r>
-      <w:r>
-        <w:rPr>
-          <w:rFonts w:hint="eastAsia"/>
-        </w:rPr>
-        <w:t>nference용 모델은 전처리된 (100, 32, 3)크기의 이미지를 입력으로 받아서 결과 이미지와 결과 레이블을 출력합니다.</w:t>
-      </w:r>
+        <w:rPr>
+          <w:rFonts w:hint="eastAsia"/>
+        </w:rPr>
+      </w:pPr>
+      <w:r>
+        <w:rPr>
+          <w:rFonts w:hint="eastAsia"/>
+        </w:rPr>
+        <w:t xml:space="preserve">앞서 </w:t>
+      </w:r>
+      <w:r>
+        <w:rPr>
+          <w:rFonts w:hint="eastAsia"/>
+        </w:rPr>
+        <w:t>완성한 전처리 함수, 모델, inference 함수를 전부 활용해 실험을 진행하였습니다. Figure 6의 이미지의 결과는 다음과 같습니다.</w:t>
+      </w:r>
+    </w:p>
+    <w:p>
+      <w:pPr>
+        <w:pStyle w:val="a3"/>
+        <w:ind w:leftChars="0" w:left="0" w:firstLineChars="100" w:firstLine="200"/>
+        <w:jc w:val="left"/>
+      </w:pPr>
     </w:p>
     <w:p>
       <w:pPr>
@@ -1152,55 +1150,8 @@
         <w:ind w:leftChars="0" w:left="0"/>
         <w:jc w:val="left"/>
         <w:rPr>
-          <w:b/>
-        </w:rPr>
-      </w:pPr>
-      <w:r>
-        <w:rPr>
-          <w:rFonts w:hint="eastAsia"/>
-          <w:b/>
-        </w:rPr>
-        <w:t>3</w:t>
-      </w:r>
-      <w:r>
-        <w:rPr>
-          <w:rFonts w:hint="eastAsia"/>
-          <w:b/>
-        </w:rPr>
-        <w:t xml:space="preserve">. </w:t>
-      </w:r>
-      <w:r>
-        <w:rPr>
-          <w:rFonts w:hint="eastAsia"/>
-          <w:b/>
-        </w:rPr>
-        <w:t>Result</w:t>
-      </w:r>
-    </w:p>
-    <w:p>
-      <w:pPr>
-        <w:pStyle w:val="a3"/>
-        <w:ind w:leftChars="0" w:left="0" w:firstLineChars="100" w:firstLine="200"/>
-        <w:jc w:val="left"/>
-      </w:pPr>
-      <w:r>
-        <w:rPr>
-          <w:rFonts w:hint="eastAsia"/>
-        </w:rPr>
-        <w:t xml:space="preserve">앞서 </w:t>
-      </w:r>
-      <w:r>
-        <w:rPr>
-          <w:rFonts w:hint="eastAsia"/>
-        </w:rPr>
-        <w:t>완성한 전처리 함수, 모델, inference 함수를 전부 활용해 실험을 진행하였습니다. Figure 6의 이미지의 결과는 다음과 같습니다.</w:t>
-      </w:r>
-    </w:p>
-    <w:p>
-      <w:pPr>
-        <w:pStyle w:val="a3"/>
-        <w:ind w:leftChars="0" w:left="0"/>
-        <w:jc w:val="left"/>
+          <w:rFonts w:hint="eastAsia"/>
+        </w:rPr>
       </w:pPr>
       <w:r>
         <w:rPr>
@@ -1329,6 +1280,12 @@
           </wp:inline>
         </w:drawing>
       </w:r>
+      <w:r>
+        <w:rPr>
+          <w:rFonts w:hint="eastAsia"/>
+        </w:rPr>
+        <w:t>Figure 8. Keras ocr 결과2</w:t>
+      </w:r>
     </w:p>
     <w:p>
       <w:pPr>
@@ -1340,7 +1297,13 @@
         <w:rPr>
           <w:rFonts w:hint="eastAsia"/>
         </w:rPr>
-        <w:t>Figure 8. Keras ocr 결과2</w:t>
+        <w:t>반투명하게 있는 워터마크의 문자까지 문자 영역으로 keras ocr이 올바르게 수행된 것을 확인할 수 있습니다.</w:t>
+      </w:r>
+      <w:r>
+        <w:rPr>
+          <w:rFonts w:hint="eastAsia"/>
+        </w:rPr>
+        <w:t xml:space="preserve"> </w:t>
       </w:r>
     </w:p>
     <w:p>
@@ -1348,25 +1311,9 @@
         <w:pStyle w:val="a3"/>
         <w:ind w:leftChars="0" w:left="0"/>
         <w:jc w:val="left"/>
-      </w:pPr>
-      <w:r>
-        <w:rPr>
-          <w:rFonts w:hint="eastAsia"/>
-        </w:rPr>
-        <w:t>반투명하게 있는 워터마크의 문자까지 문자 영역으로 keras ocr이 올바르게 수행된 것을 확인할 수 있습니다.</w:t>
-      </w:r>
-      <w:r>
-        <w:rPr>
-          <w:rFonts w:hint="eastAsia"/>
-        </w:rPr>
-        <w:t xml:space="preserve"> </w:t>
-      </w:r>
-    </w:p>
-    <w:p>
-      <w:pPr>
-        <w:pStyle w:val="a3"/>
-        <w:ind w:leftChars="0" w:left="0"/>
-        <w:jc w:val="left"/>
+        <w:rPr>
+          <w:rFonts w:hint="eastAsia"/>
+        </w:rPr>
       </w:pPr>
       <w:r>
         <w:rPr>
@@ -1509,6 +1456,9 @@
         <w:pStyle w:val="a3"/>
         <w:ind w:leftChars="0" w:left="0"/>
         <w:jc w:val="left"/>
+        <w:rPr>
+          <w:rFonts w:hint="eastAsia"/>
+        </w:rPr>
       </w:pPr>
       <w:r>
         <w:rPr>
@@ -1558,6 +1508,8 @@
         <w:ind w:leftChars="0" w:left="0"/>
         <w:jc w:val="left"/>
       </w:pPr>
+      <w:bookmarkStart w:id="0" w:name="_GoBack"/>
+      <w:bookmarkEnd w:id="0"/>
       <w:r>
         <w:rPr>
           <w:rFonts w:hint="eastAsia"/>
@@ -1756,7 +1708,7 @@
             <w:noProof/>
             <w:lang w:val="ko-KR"/>
           </w:rPr>
-          <w:t>4</w:t>
+          <w:t>6</w:t>
         </w:r>
         <w:r>
           <w:fldChar w:fldCharType="end"/>
